--- a/ProblemStatement_ReDesign.docx
+++ b/ProblemStatement_ReDesign.docx
@@ -8,8 +8,6 @@
         <w:ind w:firstLine="360"/>
         <w:jc w:val="both"/>
         <w:rPr>
-          <w:rFonts w:ascii="Helvetica" w:hAnsi="Helvetica" w:cs="Helvetica"/>
-          <w:color w:val="333333"/>
           <w:sz w:val="24"/>
           <w:szCs w:val="22"/>
         </w:rPr>
@@ -24,679 +22,701 @@
     </w:p>
     <w:p>
       <w:pPr>
-        <w:shd w:val="clear" w:color="auto" w:fill="FFFFFF"/>
-        <w:spacing w:after="0" w:line="240" w:lineRule="auto"/>
-        <w:ind w:left="360"/>
-        <w:jc w:val="both"/>
-        <w:rPr>
-          <w:rFonts w:ascii="Helvetica" w:eastAsia="Times New Roman" w:hAnsi="Helvetica" w:cs="Helvetica"/>
-          <w:color w:val="333333"/>
-        </w:rPr>
-      </w:pPr>
-      <w:r>
-        <w:rPr>
-          <w:rFonts w:ascii="Helvetica" w:eastAsia="Times New Roman" w:hAnsi="Helvetica" w:cs="Helvetica"/>
-          <w:color w:val="333333"/>
-        </w:rPr>
-        <w:t>The argument given here is that gun problem in America is larger and much more complicated that other developed countries.</w:t>
-      </w:r>
-    </w:p>
-    <w:p>
-      <w:pPr>
-        <w:shd w:val="clear" w:color="auto" w:fill="FFFFFF"/>
-        <w:spacing w:after="0" w:line="240" w:lineRule="auto"/>
-        <w:ind w:left="360"/>
-        <w:jc w:val="both"/>
-        <w:rPr>
-          <w:rFonts w:ascii="Helvetica" w:eastAsia="Times New Roman" w:hAnsi="Helvetica" w:cs="Helvetica"/>
-          <w:color w:val="333333"/>
-        </w:rPr>
-      </w:pPr>
-    </w:p>
-    <w:p>
-      <w:pPr>
-        <w:shd w:val="clear" w:color="auto" w:fill="FFFFFF"/>
-        <w:spacing w:after="0" w:line="240" w:lineRule="auto"/>
-        <w:ind w:left="360"/>
-        <w:jc w:val="both"/>
-        <w:rPr>
-          <w:rFonts w:ascii="Helvetica" w:eastAsia="Times New Roman" w:hAnsi="Helvetica" w:cs="Helvetica"/>
-          <w:color w:val="333333"/>
-        </w:rPr>
-      </w:pPr>
-      <w:r>
-        <w:rPr>
-          <w:rFonts w:ascii="Helvetica" w:eastAsia="Times New Roman" w:hAnsi="Helvetica" w:cs="Helvetica"/>
-          <w:color w:val="333333"/>
-        </w:rPr>
-        <w:t xml:space="preserve">The article starts off with a video comparing America has a larger gun violence problem than other </w:t>
-      </w:r>
-      <w:r>
-        <w:rPr>
-          <w:rFonts w:ascii="Helvetica" w:eastAsia="Times New Roman" w:hAnsi="Helvetica" w:cs="Helvetica"/>
-          <w:color w:val="333333"/>
-        </w:rPr>
-        <w:t xml:space="preserve">developed </w:t>
-      </w:r>
-      <w:r>
-        <w:rPr>
-          <w:rFonts w:ascii="Helvetica" w:eastAsia="Times New Roman" w:hAnsi="Helvetica" w:cs="Helvetica"/>
-          <w:color w:val="333333"/>
-        </w:rPr>
-        <w:t xml:space="preserve">countries. </w:t>
-      </w:r>
-      <w:r>
-        <w:rPr>
-          <w:rFonts w:ascii="Helvetica" w:eastAsia="Times New Roman" w:hAnsi="Helvetica" w:cs="Helvetica"/>
-          <w:color w:val="333333"/>
-        </w:rPr>
-        <w:t>Further it</w:t>
-      </w:r>
-      <w:r>
-        <w:rPr>
-          <w:rFonts w:ascii="Helvetica" w:eastAsia="Times New Roman" w:hAnsi="Helvetica" w:cs="Helvetica"/>
-          <w:color w:val="333333"/>
-        </w:rPr>
-        <w:t xml:space="preserve"> e</w:t>
-      </w:r>
-      <w:r>
-        <w:rPr>
-          <w:rFonts w:ascii="Helvetica" w:eastAsia="Times New Roman" w:hAnsi="Helvetica" w:cs="Helvetica"/>
-          <w:color w:val="333333"/>
-        </w:rPr>
-        <w:t>laborates</w:t>
-      </w:r>
-      <w:r>
-        <w:rPr>
-          <w:rFonts w:ascii="Helvetica" w:eastAsia="Times New Roman" w:hAnsi="Helvetica" w:cs="Helvetica"/>
-          <w:color w:val="333333"/>
-        </w:rPr>
-        <w:t xml:space="preserve"> the same point with the help of more charts and graphs giving a detailed explanation of the comparison. It also </w:t>
-      </w:r>
-      <w:r>
-        <w:rPr>
-          <w:rFonts w:ascii="Helvetica" w:eastAsia="Times New Roman" w:hAnsi="Helvetica" w:cs="Helvetica"/>
-          <w:color w:val="333333"/>
-        </w:rPr>
-        <w:t>states</w:t>
-      </w:r>
-      <w:r>
-        <w:rPr>
-          <w:rFonts w:ascii="Helvetica" w:eastAsia="Times New Roman" w:hAnsi="Helvetica" w:cs="Helvetica"/>
-          <w:color w:val="333333"/>
-        </w:rPr>
-        <w:t xml:space="preserve"> the frequency of this violence over a time trend which adds a support to the argument. </w:t>
-      </w:r>
-    </w:p>
-    <w:p>
-      <w:pPr>
-        <w:shd w:val="clear" w:color="auto" w:fill="FFFFFF"/>
-        <w:spacing w:after="0" w:line="240" w:lineRule="auto"/>
-        <w:ind w:left="360"/>
-        <w:jc w:val="both"/>
-        <w:rPr>
-          <w:rFonts w:ascii="Helvetica" w:eastAsia="Times New Roman" w:hAnsi="Helvetica" w:cs="Helvetica"/>
-          <w:color w:val="333333"/>
-        </w:rPr>
-      </w:pPr>
-    </w:p>
-    <w:p>
-      <w:pPr>
-        <w:shd w:val="clear" w:color="auto" w:fill="FFFFFF"/>
-        <w:spacing w:after="0" w:line="240" w:lineRule="auto"/>
-        <w:ind w:left="360"/>
-        <w:jc w:val="both"/>
-        <w:rPr>
-          <w:rFonts w:ascii="Helvetica" w:eastAsia="Times New Roman" w:hAnsi="Helvetica" w:cs="Helvetica"/>
-          <w:color w:val="333333"/>
-        </w:rPr>
-      </w:pPr>
-      <w:r>
-        <w:rPr>
-          <w:rFonts w:ascii="Helvetica" w:eastAsia="Times New Roman" w:hAnsi="Helvetica" w:cs="Helvetica"/>
-          <w:color w:val="333333"/>
-        </w:rPr>
-        <w:t xml:space="preserve">The leaders speaking about the gun violence problem sets the mood of the viewers giving them a sense of the gravity </w:t>
-      </w:r>
-      <w:r>
-        <w:rPr>
-          <w:rFonts w:ascii="Helvetica" w:eastAsia="Times New Roman" w:hAnsi="Helvetica" w:cs="Helvetica"/>
-          <w:color w:val="333333"/>
-        </w:rPr>
-        <w:t>that</w:t>
-      </w:r>
-      <w:r>
-        <w:rPr>
-          <w:rFonts w:ascii="Helvetica" w:eastAsia="Times New Roman" w:hAnsi="Helvetica" w:cs="Helvetica"/>
-          <w:color w:val="333333"/>
-        </w:rPr>
-        <w:t xml:space="preserve"> the </w:t>
-      </w:r>
-      <w:r>
-        <w:rPr>
-          <w:rFonts w:ascii="Helvetica" w:eastAsia="Times New Roman" w:hAnsi="Helvetica" w:cs="Helvetica"/>
-          <w:color w:val="333333"/>
-        </w:rPr>
-        <w:t>issue</w:t>
-      </w:r>
-      <w:r>
-        <w:rPr>
-          <w:rFonts w:ascii="Helvetica" w:eastAsia="Times New Roman" w:hAnsi="Helvetica" w:cs="Helvetica"/>
-          <w:color w:val="333333"/>
-        </w:rPr>
-        <w:t xml:space="preserve"> is </w:t>
-      </w:r>
-      <w:r>
-        <w:rPr>
-          <w:rFonts w:ascii="Helvetica" w:eastAsia="Times New Roman" w:hAnsi="Helvetica" w:cs="Helvetica"/>
-          <w:color w:val="333333"/>
-        </w:rPr>
-        <w:t xml:space="preserve">much </w:t>
-      </w:r>
-      <w:r>
-        <w:rPr>
-          <w:rFonts w:ascii="Helvetica" w:eastAsia="Times New Roman" w:hAnsi="Helvetica" w:cs="Helvetica"/>
-          <w:color w:val="333333"/>
-        </w:rPr>
-        <w:t>larger and complicated.</w:t>
-      </w:r>
-      <w:r>
-        <w:rPr>
-          <w:rFonts w:ascii="Helvetica" w:eastAsia="Times New Roman" w:hAnsi="Helvetica" w:cs="Helvetica"/>
-          <w:color w:val="333333"/>
-        </w:rPr>
-        <w:t xml:space="preserve"> </w:t>
-      </w:r>
-      <w:r>
-        <w:rPr>
-          <w:rFonts w:ascii="Helvetica" w:eastAsia="Times New Roman" w:hAnsi="Helvetica" w:cs="Helvetica"/>
-          <w:color w:val="333333"/>
-        </w:rPr>
-        <w:t xml:space="preserve">The video then states what are the possible reasons of the gun violence. One main reason is that more guns in country </w:t>
-      </w:r>
-      <w:r>
-        <w:rPr>
-          <w:rFonts w:ascii="Helvetica" w:eastAsia="Times New Roman" w:hAnsi="Helvetica" w:cs="Helvetica"/>
-          <w:color w:val="333333"/>
-        </w:rPr>
-        <w:t>leads to</w:t>
-      </w:r>
-      <w:r>
-        <w:rPr>
-          <w:rFonts w:ascii="Helvetica" w:eastAsia="Times New Roman" w:hAnsi="Helvetica" w:cs="Helvetica"/>
-          <w:color w:val="333333"/>
-        </w:rPr>
-        <w:t xml:space="preserve"> more deaths – mostly homicide and suicides</w:t>
-      </w:r>
-      <w:r>
-        <w:rPr>
-          <w:rFonts w:ascii="Helvetica" w:eastAsia="Times New Roman" w:hAnsi="Helvetica" w:cs="Helvetica"/>
-          <w:color w:val="333333"/>
-        </w:rPr>
-        <w:t xml:space="preserve"> as compared to other developed countries.</w:t>
-      </w:r>
-    </w:p>
-    <w:p>
-      <w:pPr>
-        <w:shd w:val="clear" w:color="auto" w:fill="FFFFFF"/>
-        <w:spacing w:after="0" w:line="240" w:lineRule="auto"/>
-        <w:ind w:left="360"/>
-        <w:jc w:val="both"/>
-        <w:rPr>
-          <w:rFonts w:ascii="Helvetica" w:eastAsia="Times New Roman" w:hAnsi="Helvetica" w:cs="Helvetica"/>
-          <w:color w:val="333333"/>
-        </w:rPr>
-      </w:pPr>
-    </w:p>
-    <w:p>
-      <w:pPr>
-        <w:shd w:val="clear" w:color="auto" w:fill="FFFFFF"/>
-        <w:spacing w:after="0" w:line="240" w:lineRule="auto"/>
-        <w:ind w:left="360"/>
-        <w:jc w:val="both"/>
-        <w:rPr>
-          <w:rFonts w:ascii="Helvetica" w:eastAsia="Times New Roman" w:hAnsi="Helvetica" w:cs="Helvetica"/>
-          <w:color w:val="333333"/>
-        </w:rPr>
-      </w:pPr>
-      <w:r>
-        <w:rPr>
-          <w:rFonts w:ascii="Helvetica" w:eastAsia="Times New Roman" w:hAnsi="Helvetica" w:cs="Helvetica"/>
-          <w:color w:val="333333"/>
-        </w:rPr>
-        <w:t xml:space="preserve">The literature has 17 maps and charts </w:t>
-      </w:r>
-      <w:r>
-        <w:rPr>
-          <w:rFonts w:ascii="Helvetica" w:eastAsia="Times New Roman" w:hAnsi="Helvetica" w:cs="Helvetica"/>
-          <w:color w:val="333333"/>
-        </w:rPr>
-        <w:t xml:space="preserve">which gives the information about </w:t>
-      </w:r>
-      <w:r>
-        <w:rPr>
-          <w:rFonts w:ascii="Helvetica" w:eastAsia="Times New Roman" w:hAnsi="Helvetica" w:cs="Helvetica"/>
-          <w:color w:val="333333"/>
-        </w:rPr>
-        <w:t>what the violence looks like as compared to the rest of the world, the reasons behind it and why it is difficult to fix.</w:t>
-      </w:r>
-      <w:r>
-        <w:rPr>
-          <w:rFonts w:ascii="Helvetica" w:eastAsia="Times New Roman" w:hAnsi="Helvetica" w:cs="Helvetica"/>
-          <w:color w:val="333333"/>
-        </w:rPr>
-        <w:t xml:space="preserve"> </w:t>
-      </w:r>
-      <w:r>
-        <w:rPr>
-          <w:rFonts w:ascii="Helvetica" w:eastAsia="Times New Roman" w:hAnsi="Helvetica" w:cs="Helvetica"/>
-          <w:color w:val="333333"/>
-        </w:rPr>
-        <w:t xml:space="preserve">The usage of maps and charts were highly effective such as the direct correlation of gun ownership and gun deaths is concise and effective </w:t>
-      </w:r>
-      <w:r>
-        <w:rPr>
-          <w:rFonts w:ascii="Helvetica" w:eastAsia="Times New Roman" w:hAnsi="Helvetica" w:cs="Helvetica"/>
-          <w:color w:val="333333"/>
-        </w:rPr>
-        <w:t xml:space="preserve">which </w:t>
-      </w:r>
-      <w:r>
-        <w:rPr>
-          <w:rFonts w:ascii="Helvetica" w:eastAsia="Times New Roman" w:hAnsi="Helvetica" w:cs="Helvetica"/>
-          <w:color w:val="333333"/>
-        </w:rPr>
-        <w:t>communicates the message directly.</w:t>
-      </w:r>
-      <w:r>
-        <w:rPr>
-          <w:rFonts w:ascii="Helvetica" w:eastAsia="Times New Roman" w:hAnsi="Helvetica" w:cs="Helvetica"/>
-          <w:color w:val="333333"/>
-        </w:rPr>
-        <w:t xml:space="preserve"> </w:t>
-      </w:r>
-      <w:r>
-        <w:rPr>
-          <w:rFonts w:ascii="Helvetica" w:eastAsia="Times New Roman" w:hAnsi="Helvetica" w:cs="Helvetica"/>
-          <w:color w:val="333333"/>
-        </w:rPr>
-        <w:t>It also states further that</w:t>
-      </w:r>
-      <w:r>
-        <w:rPr>
-          <w:rFonts w:ascii="Helvetica" w:eastAsia="Times New Roman" w:hAnsi="Helvetica" w:cs="Helvetica"/>
-          <w:color w:val="333333"/>
-        </w:rPr>
-        <w:t xml:space="preserve"> as more </w:t>
-      </w:r>
-      <w:r>
-        <w:rPr>
-          <w:rFonts w:ascii="Helvetica" w:eastAsia="Times New Roman" w:hAnsi="Helvetica" w:cs="Helvetica"/>
-          <w:color w:val="333333"/>
-        </w:rPr>
-        <w:t xml:space="preserve">number of </w:t>
-      </w:r>
-      <w:r>
-        <w:rPr>
-          <w:rFonts w:ascii="Helvetica" w:eastAsia="Times New Roman" w:hAnsi="Helvetica" w:cs="Helvetica"/>
-          <w:color w:val="333333"/>
-        </w:rPr>
-        <w:t xml:space="preserve">guns </w:t>
-      </w:r>
-      <w:r>
-        <w:rPr>
-          <w:rFonts w:ascii="Helvetica" w:eastAsia="Times New Roman" w:hAnsi="Helvetica" w:cs="Helvetica"/>
-          <w:color w:val="333333"/>
-        </w:rPr>
-        <w:t xml:space="preserve">leads to </w:t>
-      </w:r>
-      <w:r>
-        <w:rPr>
-          <w:rFonts w:ascii="Helvetica" w:eastAsia="Times New Roman" w:hAnsi="Helvetica" w:cs="Helvetica"/>
-          <w:color w:val="333333"/>
-        </w:rPr>
-        <w:t xml:space="preserve">more suicides </w:t>
-      </w:r>
-      <w:r>
-        <w:rPr>
-          <w:rFonts w:ascii="Helvetica" w:eastAsia="Times New Roman" w:hAnsi="Helvetica" w:cs="Helvetica"/>
-          <w:color w:val="333333"/>
-        </w:rPr>
-        <w:t xml:space="preserve">which is illustrated by </w:t>
-      </w:r>
-      <w:r>
-        <w:rPr>
-          <w:rFonts w:ascii="Helvetica" w:eastAsia="Times New Roman" w:hAnsi="Helvetica" w:cs="Helvetica"/>
-          <w:color w:val="333333"/>
-        </w:rPr>
-        <w:t xml:space="preserve">chart </w:t>
-      </w:r>
-      <w:r>
-        <w:rPr>
-          <w:rFonts w:ascii="Helvetica" w:eastAsia="Times New Roman" w:hAnsi="Helvetica" w:cs="Helvetica"/>
-          <w:color w:val="333333"/>
-        </w:rPr>
-        <w:t>that is</w:t>
-      </w:r>
-      <w:r>
-        <w:rPr>
-          <w:rFonts w:ascii="Helvetica" w:eastAsia="Times New Roman" w:hAnsi="Helvetica" w:cs="Helvetica"/>
-          <w:color w:val="333333"/>
-        </w:rPr>
-        <w:t xml:space="preserve"> straight forward and </w:t>
-      </w:r>
-      <w:r>
-        <w:rPr>
-          <w:rFonts w:ascii="Helvetica" w:eastAsia="Times New Roman" w:hAnsi="Helvetica" w:cs="Helvetica"/>
-          <w:color w:val="333333"/>
-        </w:rPr>
-        <w:t>effective.</w:t>
-      </w:r>
-    </w:p>
-    <w:p>
-      <w:pPr>
-        <w:shd w:val="clear" w:color="auto" w:fill="FFFFFF"/>
-        <w:spacing w:after="0" w:line="240" w:lineRule="auto"/>
-        <w:ind w:left="360"/>
-        <w:jc w:val="both"/>
-        <w:rPr>
-          <w:rFonts w:ascii="Helvetica" w:eastAsia="Times New Roman" w:hAnsi="Helvetica" w:cs="Helvetica"/>
-          <w:color w:val="333333"/>
-        </w:rPr>
-      </w:pPr>
-    </w:p>
-    <w:p>
-      <w:pPr>
-        <w:shd w:val="clear" w:color="auto" w:fill="FFFFFF"/>
-        <w:spacing w:after="0" w:line="240" w:lineRule="auto"/>
-        <w:ind w:left="360"/>
-        <w:jc w:val="both"/>
-        <w:rPr>
-          <w:rFonts w:ascii="Helvetica" w:eastAsia="Times New Roman" w:hAnsi="Helvetica" w:cs="Helvetica"/>
-          <w:color w:val="333333"/>
-        </w:rPr>
-      </w:pPr>
-      <w:r>
-        <w:rPr>
-          <w:rFonts w:ascii="Helvetica" w:eastAsia="Times New Roman" w:hAnsi="Helvetica" w:cs="Helvetica"/>
-          <w:color w:val="333333"/>
-        </w:rPr>
-        <w:t>The maps and charts used that shows an impact of gun violence could have been more concise and effective. Since the topic deals with death and violence use of red color in several maps and charts makes the visualization deceptive and ineffective. At some places numbers could be used instead of percentages.</w:t>
-      </w:r>
-      <w:r>
-        <w:rPr>
-          <w:rFonts w:ascii="Helvetica" w:eastAsia="Times New Roman" w:hAnsi="Helvetica" w:cs="Helvetica"/>
-          <w:color w:val="333333"/>
-        </w:rPr>
-        <w:t xml:space="preserve"> The use of calendar showing each day a mass shooting is highly misleading since there are a lot of days which </w:t>
-      </w:r>
-      <w:r>
-        <w:rPr>
-          <w:rFonts w:ascii="Helvetica" w:eastAsia="Times New Roman" w:hAnsi="Helvetica" w:cs="Helvetica"/>
-          <w:color w:val="333333"/>
-        </w:rPr>
-        <w:t xml:space="preserve">are </w:t>
-      </w:r>
-      <w:r>
-        <w:rPr>
-          <w:rFonts w:ascii="Helvetica" w:eastAsia="Times New Roman" w:hAnsi="Helvetica" w:cs="Helvetica"/>
-          <w:color w:val="333333"/>
-        </w:rPr>
-        <w:t>represented as 0 which means no shooting.</w:t>
-      </w:r>
-    </w:p>
-    <w:p>
-      <w:pPr>
-        <w:shd w:val="clear" w:color="auto" w:fill="FFFFFF"/>
-        <w:spacing w:after="0" w:line="240" w:lineRule="auto"/>
-        <w:ind w:left="360"/>
-        <w:jc w:val="both"/>
-        <w:rPr>
-          <w:rFonts w:ascii="Helvetica" w:eastAsia="Times New Roman" w:hAnsi="Helvetica" w:cs="Helvetica"/>
-          <w:color w:val="333333"/>
-        </w:rPr>
-      </w:pPr>
-    </w:p>
-    <w:p>
-      <w:pPr>
-        <w:shd w:val="clear" w:color="auto" w:fill="FFFFFF"/>
-        <w:spacing w:after="0" w:line="240" w:lineRule="auto"/>
-        <w:ind w:left="360"/>
-        <w:jc w:val="both"/>
-        <w:rPr>
-          <w:rFonts w:ascii="Helvetica" w:eastAsia="Times New Roman" w:hAnsi="Helvetica" w:cs="Helvetica"/>
-          <w:color w:val="333333"/>
-        </w:rPr>
-      </w:pPr>
-      <w:r>
-        <w:rPr>
-          <w:rFonts w:ascii="Helvetica" w:eastAsia="Times New Roman" w:hAnsi="Helvetica" w:cs="Helvetica"/>
-          <w:color w:val="333333"/>
-        </w:rPr>
-        <w:t xml:space="preserve">The last </w:t>
-      </w:r>
-      <w:r>
-        <w:rPr>
-          <w:rFonts w:ascii="Helvetica" w:eastAsia="Times New Roman" w:hAnsi="Helvetica" w:cs="Helvetica"/>
-          <w:color w:val="333333"/>
-        </w:rPr>
-        <w:t>3</w:t>
-      </w:r>
-      <w:r>
-        <w:rPr>
-          <w:rFonts w:ascii="Helvetica" w:eastAsia="Times New Roman" w:hAnsi="Helvetica" w:cs="Helvetica"/>
-          <w:color w:val="333333"/>
-        </w:rPr>
-        <w:t xml:space="preserve"> charts </w:t>
-      </w:r>
-      <w:r>
-        <w:rPr>
-          <w:rFonts w:ascii="Helvetica" w:eastAsia="Times New Roman" w:hAnsi="Helvetica" w:cs="Helvetica"/>
-          <w:color w:val="333333"/>
-        </w:rPr>
-        <w:t>show</w:t>
-      </w:r>
-      <w:r>
-        <w:rPr>
-          <w:rFonts w:ascii="Helvetica" w:eastAsia="Times New Roman" w:hAnsi="Helvetica" w:cs="Helvetica"/>
-          <w:color w:val="333333"/>
-        </w:rPr>
-        <w:t xml:space="preserve"> information</w:t>
-      </w:r>
-      <w:r>
-        <w:rPr>
-          <w:rFonts w:ascii="Helvetica" w:eastAsia="Times New Roman" w:hAnsi="Helvetica" w:cs="Helvetica"/>
-          <w:color w:val="333333"/>
-        </w:rPr>
-        <w:t xml:space="preserve"> such as more police killed on duty with higher</w:t>
-      </w:r>
-      <w:r>
-        <w:rPr>
-          <w:rFonts w:ascii="Helvetica" w:eastAsia="Times New Roman" w:hAnsi="Helvetica" w:cs="Helvetica"/>
-          <w:color w:val="333333"/>
-        </w:rPr>
-        <w:t xml:space="preserve"> number of</w:t>
-      </w:r>
-      <w:r>
-        <w:rPr>
-          <w:rFonts w:ascii="Helvetica" w:eastAsia="Times New Roman" w:hAnsi="Helvetica" w:cs="Helvetica"/>
-          <w:color w:val="333333"/>
-        </w:rPr>
-        <w:t xml:space="preserve"> guns and information about gun ownership laws</w:t>
-      </w:r>
-      <w:r>
-        <w:rPr>
-          <w:rFonts w:ascii="Helvetica" w:eastAsia="Times New Roman" w:hAnsi="Helvetica" w:cs="Helvetica"/>
-          <w:color w:val="333333"/>
-        </w:rPr>
-        <w:t xml:space="preserve"> - </w:t>
-      </w:r>
-      <w:r>
-        <w:rPr>
-          <w:rFonts w:ascii="Helvetica" w:eastAsia="Times New Roman" w:hAnsi="Helvetica" w:cs="Helvetica"/>
-          <w:color w:val="333333"/>
-        </w:rPr>
-        <w:t xml:space="preserve">failed to make an impact </w:t>
-      </w:r>
-      <w:r>
-        <w:rPr>
-          <w:rFonts w:ascii="Helvetica" w:eastAsia="Times New Roman" w:hAnsi="Helvetica" w:cs="Helvetica"/>
-          <w:color w:val="333333"/>
-        </w:rPr>
-        <w:t>on the issue being discussed at hand</w:t>
-      </w:r>
-      <w:r>
-        <w:rPr>
-          <w:rFonts w:ascii="Helvetica" w:eastAsia="Times New Roman" w:hAnsi="Helvetica" w:cs="Helvetica"/>
-          <w:color w:val="333333"/>
-        </w:rPr>
-        <w:t xml:space="preserve">. </w:t>
-      </w:r>
-      <w:r>
-        <w:rPr>
-          <w:rFonts w:ascii="Helvetica" w:eastAsia="Times New Roman" w:hAnsi="Helvetica" w:cs="Helvetica"/>
-          <w:color w:val="333333"/>
-        </w:rPr>
-        <w:t xml:space="preserve">The most misleading point which the article showed is that higher </w:t>
-      </w:r>
-      <w:r>
-        <w:rPr>
-          <w:rFonts w:ascii="Helvetica" w:eastAsia="Times New Roman" w:hAnsi="Helvetica" w:cs="Helvetica"/>
-          <w:color w:val="333333"/>
-        </w:rPr>
-        <w:t>profile shootings don’t appear to lead to more support for gun control in the long term</w:t>
-      </w:r>
-      <w:r>
-        <w:rPr>
-          <w:rFonts w:ascii="Helvetica" w:eastAsia="Times New Roman" w:hAnsi="Helvetica" w:cs="Helvetica"/>
-          <w:color w:val="333333"/>
-        </w:rPr>
-        <w:t xml:space="preserve"> </w:t>
-      </w:r>
-      <w:r>
-        <w:rPr>
-          <w:rFonts w:ascii="Helvetica" w:eastAsia="Times New Roman" w:hAnsi="Helvetica" w:cs="Helvetica"/>
-          <w:color w:val="333333"/>
-        </w:rPr>
-        <w:t>which goes against the argument and impact the minds of the reader</w:t>
-      </w:r>
-      <w:r>
-        <w:rPr>
-          <w:rFonts w:ascii="Helvetica" w:eastAsia="Times New Roman" w:hAnsi="Helvetica" w:cs="Helvetica"/>
-          <w:color w:val="333333"/>
-        </w:rPr>
-        <w:t xml:space="preserve"> in opposite direction</w:t>
-      </w:r>
-      <w:r>
-        <w:rPr>
-          <w:rFonts w:ascii="Helvetica" w:eastAsia="Times New Roman" w:hAnsi="Helvetica" w:cs="Helvetica"/>
-          <w:color w:val="333333"/>
-        </w:rPr>
-        <w:t>. Information stating that possessing more guns might have deterred crime takes the entire argument in another direction which is not the motive of the argument</w:t>
-      </w:r>
-      <w:r>
-        <w:rPr>
-          <w:rFonts w:ascii="Helvetica" w:eastAsia="Times New Roman" w:hAnsi="Helvetica" w:cs="Helvetica"/>
-          <w:color w:val="333333"/>
-        </w:rPr>
-        <w:t xml:space="preserve"> of the article. </w:t>
-      </w:r>
-    </w:p>
-    <w:p>
-      <w:pPr>
-        <w:shd w:val="clear" w:color="auto" w:fill="FFFFFF"/>
-        <w:spacing w:after="0" w:line="240" w:lineRule="auto"/>
-        <w:ind w:left="360"/>
-        <w:jc w:val="both"/>
-        <w:rPr>
-          <w:rFonts w:ascii="Helvetica" w:eastAsia="Times New Roman" w:hAnsi="Helvetica" w:cs="Helvetica"/>
-          <w:color w:val="333333"/>
-        </w:rPr>
-      </w:pPr>
-    </w:p>
-    <w:p>
-      <w:pPr>
-        <w:shd w:val="clear" w:color="auto" w:fill="FFFFFF"/>
-        <w:spacing w:after="0" w:line="240" w:lineRule="auto"/>
-        <w:ind w:left="360"/>
-        <w:jc w:val="both"/>
-        <w:rPr>
-          <w:rFonts w:ascii="Helvetica" w:eastAsia="Times New Roman" w:hAnsi="Helvetica" w:cs="Helvetica"/>
-          <w:color w:val="333333"/>
-        </w:rPr>
-      </w:pPr>
-      <w:r>
-        <w:rPr>
-          <w:rFonts w:ascii="Helvetica" w:eastAsia="Times New Roman" w:hAnsi="Helvetica" w:cs="Helvetica"/>
-          <w:color w:val="333333"/>
-        </w:rPr>
-        <w:t xml:space="preserve">When </w:t>
-      </w:r>
-      <w:r>
-        <w:rPr>
-          <w:rFonts w:ascii="Helvetica" w:eastAsia="Times New Roman" w:hAnsi="Helvetica" w:cs="Helvetica"/>
-          <w:color w:val="333333"/>
-        </w:rPr>
-        <w:t>we view</w:t>
-      </w:r>
-      <w:r>
-        <w:rPr>
-          <w:rFonts w:ascii="Helvetica" w:eastAsia="Times New Roman" w:hAnsi="Helvetica" w:cs="Helvetica"/>
-          <w:color w:val="333333"/>
-        </w:rPr>
-        <w:t xml:space="preserve"> the </w:t>
-      </w:r>
-      <w:r>
-        <w:rPr>
-          <w:rFonts w:ascii="Helvetica" w:eastAsia="Times New Roman" w:hAnsi="Helvetica" w:cs="Helvetica"/>
-          <w:color w:val="333333"/>
-        </w:rPr>
-        <w:t>data product</w:t>
-      </w:r>
-      <w:r>
-        <w:rPr>
-          <w:rFonts w:ascii="Helvetica" w:eastAsia="Times New Roman" w:hAnsi="Helvetica" w:cs="Helvetica"/>
-          <w:color w:val="333333"/>
-        </w:rPr>
-        <w:t xml:space="preserve"> </w:t>
-      </w:r>
-      <w:r>
-        <w:rPr>
-          <w:rFonts w:ascii="Helvetica" w:eastAsia="Times New Roman" w:hAnsi="Helvetica" w:cs="Helvetica"/>
-          <w:color w:val="333333"/>
-        </w:rPr>
-        <w:t xml:space="preserve">from another perspective </w:t>
-      </w:r>
-      <w:r>
-        <w:rPr>
-          <w:rFonts w:ascii="Helvetica" w:eastAsia="Times New Roman" w:hAnsi="Helvetica" w:cs="Helvetica"/>
-          <w:color w:val="333333"/>
-        </w:rPr>
-        <w:t xml:space="preserve">probably </w:t>
-      </w:r>
-      <w:r>
-        <w:rPr>
-          <w:rFonts w:ascii="Helvetica" w:eastAsia="Times New Roman" w:hAnsi="Helvetica" w:cs="Helvetica"/>
-          <w:color w:val="333333"/>
-        </w:rPr>
-        <w:t>it</w:t>
-      </w:r>
-      <w:r>
-        <w:rPr>
-          <w:rFonts w:ascii="Helvetica" w:eastAsia="Times New Roman" w:hAnsi="Helvetica" w:cs="Helvetica"/>
-          <w:color w:val="333333"/>
-        </w:rPr>
-        <w:t xml:space="preserve"> wants to be more neutral and exploratory when giving out information. However more information can always lead to more confusion if it is not in the correct direction.</w:t>
-      </w:r>
-      <w:r>
-        <w:rPr>
-          <w:rFonts w:ascii="Helvetica" w:eastAsia="Times New Roman" w:hAnsi="Helvetica" w:cs="Helvetica"/>
-          <w:color w:val="333333"/>
-        </w:rPr>
-        <w:t xml:space="preserve"> Hence the data product was totally effective until some extent however in the end I think it missed out the overall point and failed to make an impact on the viewer.</w:t>
+        <w:pStyle w:val="Heading3"/>
+        <w:ind w:firstLine="360"/>
+        <w:jc w:val="both"/>
+        <w:rPr>
+          <w:rFonts w:ascii="Helvetica" w:hAnsi="Helvetica" w:cs="Helvetica"/>
+          <w:color w:val="333333"/>
+          <w:sz w:val="24"/>
+          <w:szCs w:val="22"/>
+        </w:rPr>
+      </w:pPr>
+      <w:r>
+        <w:rPr>
+          <w:rFonts w:ascii="Helvetica" w:hAnsi="Helvetica" w:cs="Helvetica"/>
+          <w:color w:val="333333"/>
+          <w:sz w:val="24"/>
+          <w:szCs w:val="22"/>
+        </w:rPr>
+        <w:t>Summary</w:t>
       </w:r>
       <w:bookmarkStart w:id="0" w:name="_GoBack"/>
       <w:bookmarkEnd w:id="0"/>
+    </w:p>
+    <w:p>
+      <w:pPr>
+        <w:shd w:val="clear" w:color="auto" w:fill="FFFFFF"/>
+        <w:spacing w:after="0" w:line="240" w:lineRule="auto"/>
+        <w:ind w:left="360"/>
+        <w:jc w:val="both"/>
+        <w:rPr>
+          <w:rFonts w:ascii="Helvetica" w:eastAsia="Times New Roman" w:hAnsi="Helvetica" w:cs="Helvetica"/>
+          <w:color w:val="333333"/>
+        </w:rPr>
+      </w:pPr>
+      <w:r>
+        <w:rPr>
+          <w:rFonts w:ascii="Helvetica" w:eastAsia="Times New Roman" w:hAnsi="Helvetica" w:cs="Helvetica"/>
+          <w:color w:val="333333"/>
+        </w:rPr>
+        <w:t>The argument given here is that gun problem in America is larger and much more complicated that other developed countries.</w:t>
+      </w:r>
+    </w:p>
+    <w:p>
+      <w:pPr>
+        <w:shd w:val="clear" w:color="auto" w:fill="FFFFFF"/>
+        <w:spacing w:after="0" w:line="240" w:lineRule="auto"/>
+        <w:ind w:left="360"/>
+        <w:jc w:val="both"/>
+        <w:rPr>
+          <w:rFonts w:ascii="Helvetica" w:eastAsia="Times New Roman" w:hAnsi="Helvetica" w:cs="Helvetica"/>
+          <w:color w:val="333333"/>
+        </w:rPr>
+      </w:pPr>
+    </w:p>
+    <w:p>
+      <w:pPr>
+        <w:shd w:val="clear" w:color="auto" w:fill="FFFFFF"/>
+        <w:spacing w:after="0" w:line="240" w:lineRule="auto"/>
+        <w:ind w:left="360"/>
+        <w:jc w:val="both"/>
+        <w:rPr>
+          <w:rFonts w:ascii="Helvetica" w:eastAsia="Times New Roman" w:hAnsi="Helvetica" w:cs="Helvetica"/>
+          <w:color w:val="333333"/>
+        </w:rPr>
+      </w:pPr>
+      <w:r>
+        <w:rPr>
+          <w:rFonts w:ascii="Helvetica" w:eastAsia="Times New Roman" w:hAnsi="Helvetica" w:cs="Helvetica"/>
+          <w:color w:val="333333"/>
+        </w:rPr>
+        <w:t xml:space="preserve">The article starts off with a video comparing America has a larger gun violence problem than other </w:t>
+      </w:r>
+      <w:r>
+        <w:rPr>
+          <w:rFonts w:ascii="Helvetica" w:eastAsia="Times New Roman" w:hAnsi="Helvetica" w:cs="Helvetica"/>
+          <w:color w:val="333333"/>
+        </w:rPr>
+        <w:t xml:space="preserve">developed </w:t>
+      </w:r>
+      <w:r>
+        <w:rPr>
+          <w:rFonts w:ascii="Helvetica" w:eastAsia="Times New Roman" w:hAnsi="Helvetica" w:cs="Helvetica"/>
+          <w:color w:val="333333"/>
+        </w:rPr>
+        <w:t xml:space="preserve">countries. </w:t>
+      </w:r>
+      <w:r>
+        <w:rPr>
+          <w:rFonts w:ascii="Helvetica" w:eastAsia="Times New Roman" w:hAnsi="Helvetica" w:cs="Helvetica"/>
+          <w:color w:val="333333"/>
+        </w:rPr>
+        <w:t>Further it</w:t>
+      </w:r>
+      <w:r>
+        <w:rPr>
+          <w:rFonts w:ascii="Helvetica" w:eastAsia="Times New Roman" w:hAnsi="Helvetica" w:cs="Helvetica"/>
+          <w:color w:val="333333"/>
+        </w:rPr>
+        <w:t xml:space="preserve"> e</w:t>
+      </w:r>
+      <w:r>
+        <w:rPr>
+          <w:rFonts w:ascii="Helvetica" w:eastAsia="Times New Roman" w:hAnsi="Helvetica" w:cs="Helvetica"/>
+          <w:color w:val="333333"/>
+        </w:rPr>
+        <w:t>laborates</w:t>
+      </w:r>
+      <w:r>
+        <w:rPr>
+          <w:rFonts w:ascii="Helvetica" w:eastAsia="Times New Roman" w:hAnsi="Helvetica" w:cs="Helvetica"/>
+          <w:color w:val="333333"/>
+        </w:rPr>
+        <w:t xml:space="preserve"> the same point with the help of more charts and graphs giving a detailed explanation of the comparison. It also </w:t>
+      </w:r>
+      <w:r>
+        <w:rPr>
+          <w:rFonts w:ascii="Helvetica" w:eastAsia="Times New Roman" w:hAnsi="Helvetica" w:cs="Helvetica"/>
+          <w:color w:val="333333"/>
+        </w:rPr>
+        <w:t>states</w:t>
+      </w:r>
+      <w:r>
+        <w:rPr>
+          <w:rFonts w:ascii="Helvetica" w:eastAsia="Times New Roman" w:hAnsi="Helvetica" w:cs="Helvetica"/>
+          <w:color w:val="333333"/>
+        </w:rPr>
+        <w:t xml:space="preserve"> the frequency of this violence over a time trend which adds a support to the argument. </w:t>
+      </w:r>
+    </w:p>
+    <w:p>
+      <w:pPr>
+        <w:shd w:val="clear" w:color="auto" w:fill="FFFFFF"/>
+        <w:spacing w:after="0" w:line="240" w:lineRule="auto"/>
+        <w:ind w:left="360"/>
+        <w:jc w:val="both"/>
+        <w:rPr>
+          <w:rFonts w:ascii="Helvetica" w:eastAsia="Times New Roman" w:hAnsi="Helvetica" w:cs="Helvetica"/>
+          <w:color w:val="333333"/>
+        </w:rPr>
+      </w:pPr>
+    </w:p>
+    <w:p>
+      <w:pPr>
+        <w:shd w:val="clear" w:color="auto" w:fill="FFFFFF"/>
+        <w:spacing w:after="0" w:line="240" w:lineRule="auto"/>
+        <w:ind w:left="360"/>
+        <w:jc w:val="both"/>
+        <w:rPr>
+          <w:rFonts w:ascii="Helvetica" w:eastAsia="Times New Roman" w:hAnsi="Helvetica" w:cs="Helvetica"/>
+          <w:color w:val="333333"/>
+        </w:rPr>
+      </w:pPr>
+      <w:r>
+        <w:rPr>
+          <w:rFonts w:ascii="Helvetica" w:eastAsia="Times New Roman" w:hAnsi="Helvetica" w:cs="Helvetica"/>
+          <w:color w:val="333333"/>
+        </w:rPr>
+        <w:t xml:space="preserve">The leaders speaking about the gun violence problem sets the mood of the viewers giving them a sense of the gravity </w:t>
+      </w:r>
+      <w:r>
+        <w:rPr>
+          <w:rFonts w:ascii="Helvetica" w:eastAsia="Times New Roman" w:hAnsi="Helvetica" w:cs="Helvetica"/>
+          <w:color w:val="333333"/>
+        </w:rPr>
+        <w:t>that</w:t>
+      </w:r>
+      <w:r>
+        <w:rPr>
+          <w:rFonts w:ascii="Helvetica" w:eastAsia="Times New Roman" w:hAnsi="Helvetica" w:cs="Helvetica"/>
+          <w:color w:val="333333"/>
+        </w:rPr>
+        <w:t xml:space="preserve"> the </w:t>
+      </w:r>
+      <w:r>
+        <w:rPr>
+          <w:rFonts w:ascii="Helvetica" w:eastAsia="Times New Roman" w:hAnsi="Helvetica" w:cs="Helvetica"/>
+          <w:color w:val="333333"/>
+        </w:rPr>
+        <w:t>issue</w:t>
+      </w:r>
+      <w:r>
+        <w:rPr>
+          <w:rFonts w:ascii="Helvetica" w:eastAsia="Times New Roman" w:hAnsi="Helvetica" w:cs="Helvetica"/>
+          <w:color w:val="333333"/>
+        </w:rPr>
+        <w:t xml:space="preserve"> is </w:t>
+      </w:r>
+      <w:r>
+        <w:rPr>
+          <w:rFonts w:ascii="Helvetica" w:eastAsia="Times New Roman" w:hAnsi="Helvetica" w:cs="Helvetica"/>
+          <w:color w:val="333333"/>
+        </w:rPr>
+        <w:t xml:space="preserve">much </w:t>
+      </w:r>
+      <w:r>
+        <w:rPr>
+          <w:rFonts w:ascii="Helvetica" w:eastAsia="Times New Roman" w:hAnsi="Helvetica" w:cs="Helvetica"/>
+          <w:color w:val="333333"/>
+        </w:rPr>
+        <w:t>larger and complicated.</w:t>
+      </w:r>
+      <w:r>
+        <w:rPr>
+          <w:rFonts w:ascii="Helvetica" w:eastAsia="Times New Roman" w:hAnsi="Helvetica" w:cs="Helvetica"/>
+          <w:color w:val="333333"/>
+        </w:rPr>
+        <w:t xml:space="preserve"> </w:t>
+      </w:r>
+      <w:r>
+        <w:rPr>
+          <w:rFonts w:ascii="Helvetica" w:eastAsia="Times New Roman" w:hAnsi="Helvetica" w:cs="Helvetica"/>
+          <w:color w:val="333333"/>
+        </w:rPr>
+        <w:t xml:space="preserve">The video then states what are the possible reasons of the gun violence. One main reason is that more guns in country </w:t>
+      </w:r>
+      <w:r>
+        <w:rPr>
+          <w:rFonts w:ascii="Helvetica" w:eastAsia="Times New Roman" w:hAnsi="Helvetica" w:cs="Helvetica"/>
+          <w:color w:val="333333"/>
+        </w:rPr>
+        <w:t>leads to</w:t>
+      </w:r>
+      <w:r>
+        <w:rPr>
+          <w:rFonts w:ascii="Helvetica" w:eastAsia="Times New Roman" w:hAnsi="Helvetica" w:cs="Helvetica"/>
+          <w:color w:val="333333"/>
+        </w:rPr>
+        <w:t xml:space="preserve"> more deaths – mostly homicide and suicides</w:t>
+      </w:r>
+      <w:r>
+        <w:rPr>
+          <w:rFonts w:ascii="Helvetica" w:eastAsia="Times New Roman" w:hAnsi="Helvetica" w:cs="Helvetica"/>
+          <w:color w:val="333333"/>
+        </w:rPr>
+        <w:t xml:space="preserve"> as compared to other developed countries.</w:t>
+      </w:r>
+    </w:p>
+    <w:p>
+      <w:pPr>
+        <w:shd w:val="clear" w:color="auto" w:fill="FFFFFF"/>
+        <w:spacing w:after="0" w:line="240" w:lineRule="auto"/>
+        <w:ind w:left="360"/>
+        <w:jc w:val="both"/>
+        <w:rPr>
+          <w:rFonts w:ascii="Helvetica" w:eastAsia="Times New Roman" w:hAnsi="Helvetica" w:cs="Helvetica"/>
+          <w:color w:val="333333"/>
+        </w:rPr>
+      </w:pPr>
+    </w:p>
+    <w:p>
+      <w:pPr>
+        <w:shd w:val="clear" w:color="auto" w:fill="FFFFFF"/>
+        <w:spacing w:after="0" w:line="240" w:lineRule="auto"/>
+        <w:ind w:left="360"/>
+        <w:jc w:val="both"/>
+        <w:rPr>
+          <w:rFonts w:ascii="Helvetica" w:eastAsia="Times New Roman" w:hAnsi="Helvetica" w:cs="Helvetica"/>
+          <w:color w:val="333333"/>
+        </w:rPr>
+      </w:pPr>
+      <w:r>
+        <w:rPr>
+          <w:rFonts w:ascii="Helvetica" w:eastAsia="Times New Roman" w:hAnsi="Helvetica" w:cs="Helvetica"/>
+          <w:color w:val="333333"/>
+        </w:rPr>
+        <w:t xml:space="preserve">The literature has 17 maps and charts </w:t>
+      </w:r>
+      <w:r>
+        <w:rPr>
+          <w:rFonts w:ascii="Helvetica" w:eastAsia="Times New Roman" w:hAnsi="Helvetica" w:cs="Helvetica"/>
+          <w:color w:val="333333"/>
+        </w:rPr>
+        <w:t xml:space="preserve">which gives the information about </w:t>
+      </w:r>
+      <w:r>
+        <w:rPr>
+          <w:rFonts w:ascii="Helvetica" w:eastAsia="Times New Roman" w:hAnsi="Helvetica" w:cs="Helvetica"/>
+          <w:color w:val="333333"/>
+        </w:rPr>
+        <w:t>what the violence looks like as compared to the rest of the world, the reasons behind it and why it is difficult to fix.</w:t>
+      </w:r>
+      <w:r>
+        <w:rPr>
+          <w:rFonts w:ascii="Helvetica" w:eastAsia="Times New Roman" w:hAnsi="Helvetica" w:cs="Helvetica"/>
+          <w:color w:val="333333"/>
+        </w:rPr>
+        <w:t xml:space="preserve"> </w:t>
+      </w:r>
+      <w:r>
+        <w:rPr>
+          <w:rFonts w:ascii="Helvetica" w:eastAsia="Times New Roman" w:hAnsi="Helvetica" w:cs="Helvetica"/>
+          <w:color w:val="333333"/>
+        </w:rPr>
+        <w:t xml:space="preserve">The usage of maps and charts were highly effective such as the direct correlation of gun ownership and gun deaths is concise and effective </w:t>
+      </w:r>
+      <w:r>
+        <w:rPr>
+          <w:rFonts w:ascii="Helvetica" w:eastAsia="Times New Roman" w:hAnsi="Helvetica" w:cs="Helvetica"/>
+          <w:color w:val="333333"/>
+        </w:rPr>
+        <w:t xml:space="preserve">which </w:t>
+      </w:r>
+      <w:r>
+        <w:rPr>
+          <w:rFonts w:ascii="Helvetica" w:eastAsia="Times New Roman" w:hAnsi="Helvetica" w:cs="Helvetica"/>
+          <w:color w:val="333333"/>
+        </w:rPr>
+        <w:t>communicates the message directly.</w:t>
+      </w:r>
+      <w:r>
+        <w:rPr>
+          <w:rFonts w:ascii="Helvetica" w:eastAsia="Times New Roman" w:hAnsi="Helvetica" w:cs="Helvetica"/>
+          <w:color w:val="333333"/>
+        </w:rPr>
+        <w:t xml:space="preserve"> </w:t>
+      </w:r>
+      <w:r>
+        <w:rPr>
+          <w:rFonts w:ascii="Helvetica" w:eastAsia="Times New Roman" w:hAnsi="Helvetica" w:cs="Helvetica"/>
+          <w:color w:val="333333"/>
+        </w:rPr>
+        <w:t>It also states further that</w:t>
+      </w:r>
+      <w:r>
+        <w:rPr>
+          <w:rFonts w:ascii="Helvetica" w:eastAsia="Times New Roman" w:hAnsi="Helvetica" w:cs="Helvetica"/>
+          <w:color w:val="333333"/>
+        </w:rPr>
+        <w:t xml:space="preserve"> as more </w:t>
+      </w:r>
+      <w:r>
+        <w:rPr>
+          <w:rFonts w:ascii="Helvetica" w:eastAsia="Times New Roman" w:hAnsi="Helvetica" w:cs="Helvetica"/>
+          <w:color w:val="333333"/>
+        </w:rPr>
+        <w:t xml:space="preserve">number of </w:t>
+      </w:r>
+      <w:r>
+        <w:rPr>
+          <w:rFonts w:ascii="Helvetica" w:eastAsia="Times New Roman" w:hAnsi="Helvetica" w:cs="Helvetica"/>
+          <w:color w:val="333333"/>
+        </w:rPr>
+        <w:t xml:space="preserve">guns </w:t>
+      </w:r>
+      <w:r>
+        <w:rPr>
+          <w:rFonts w:ascii="Helvetica" w:eastAsia="Times New Roman" w:hAnsi="Helvetica" w:cs="Helvetica"/>
+          <w:color w:val="333333"/>
+        </w:rPr>
+        <w:t xml:space="preserve">leads to </w:t>
+      </w:r>
+      <w:r>
+        <w:rPr>
+          <w:rFonts w:ascii="Helvetica" w:eastAsia="Times New Roman" w:hAnsi="Helvetica" w:cs="Helvetica"/>
+          <w:color w:val="333333"/>
+        </w:rPr>
+        <w:t xml:space="preserve">more suicides </w:t>
+      </w:r>
+      <w:r>
+        <w:rPr>
+          <w:rFonts w:ascii="Helvetica" w:eastAsia="Times New Roman" w:hAnsi="Helvetica" w:cs="Helvetica"/>
+          <w:color w:val="333333"/>
+        </w:rPr>
+        <w:t xml:space="preserve">which is illustrated by </w:t>
+      </w:r>
+      <w:r>
+        <w:rPr>
+          <w:rFonts w:ascii="Helvetica" w:eastAsia="Times New Roman" w:hAnsi="Helvetica" w:cs="Helvetica"/>
+          <w:color w:val="333333"/>
+        </w:rPr>
+        <w:t xml:space="preserve">chart </w:t>
+      </w:r>
+      <w:r>
+        <w:rPr>
+          <w:rFonts w:ascii="Helvetica" w:eastAsia="Times New Roman" w:hAnsi="Helvetica" w:cs="Helvetica"/>
+          <w:color w:val="333333"/>
+        </w:rPr>
+        <w:t>that is</w:t>
+      </w:r>
+      <w:r>
+        <w:rPr>
+          <w:rFonts w:ascii="Helvetica" w:eastAsia="Times New Roman" w:hAnsi="Helvetica" w:cs="Helvetica"/>
+          <w:color w:val="333333"/>
+        </w:rPr>
+        <w:t xml:space="preserve"> straight forward and </w:t>
+      </w:r>
+      <w:r>
+        <w:rPr>
+          <w:rFonts w:ascii="Helvetica" w:eastAsia="Times New Roman" w:hAnsi="Helvetica" w:cs="Helvetica"/>
+          <w:color w:val="333333"/>
+        </w:rPr>
+        <w:t>effective.</w:t>
+      </w:r>
+    </w:p>
+    <w:p>
+      <w:pPr>
+        <w:shd w:val="clear" w:color="auto" w:fill="FFFFFF"/>
+        <w:spacing w:after="0" w:line="240" w:lineRule="auto"/>
+        <w:ind w:left="360"/>
+        <w:jc w:val="both"/>
+        <w:rPr>
+          <w:rFonts w:ascii="Helvetica" w:eastAsia="Times New Roman" w:hAnsi="Helvetica" w:cs="Helvetica"/>
+          <w:color w:val="333333"/>
+        </w:rPr>
+      </w:pPr>
+    </w:p>
+    <w:p>
+      <w:pPr>
+        <w:shd w:val="clear" w:color="auto" w:fill="FFFFFF"/>
+        <w:spacing w:after="0" w:line="240" w:lineRule="auto"/>
+        <w:ind w:left="360"/>
+        <w:jc w:val="both"/>
+        <w:rPr>
+          <w:rFonts w:ascii="Helvetica" w:eastAsia="Times New Roman" w:hAnsi="Helvetica" w:cs="Helvetica"/>
+          <w:color w:val="333333"/>
+        </w:rPr>
+      </w:pPr>
+      <w:r>
+        <w:rPr>
+          <w:rFonts w:ascii="Helvetica" w:eastAsia="Times New Roman" w:hAnsi="Helvetica" w:cs="Helvetica"/>
+          <w:color w:val="333333"/>
+        </w:rPr>
+        <w:t>The maps and charts used that shows an impact of gun violence could have been more concise and effective. Since the topic deals with death and violence use of red color in several maps and charts makes the visualization deceptive and ineffective. At some places numbers could be used instead of percentages.</w:t>
+      </w:r>
+      <w:r>
+        <w:rPr>
+          <w:rFonts w:ascii="Helvetica" w:eastAsia="Times New Roman" w:hAnsi="Helvetica" w:cs="Helvetica"/>
+          <w:color w:val="333333"/>
+        </w:rPr>
+        <w:t xml:space="preserve"> The use of calendar showing each day a mass shooting is highly misleading since there are a lot of days which </w:t>
+      </w:r>
+      <w:r>
+        <w:rPr>
+          <w:rFonts w:ascii="Helvetica" w:eastAsia="Times New Roman" w:hAnsi="Helvetica" w:cs="Helvetica"/>
+          <w:color w:val="333333"/>
+        </w:rPr>
+        <w:t xml:space="preserve">are </w:t>
+      </w:r>
+      <w:r>
+        <w:rPr>
+          <w:rFonts w:ascii="Helvetica" w:eastAsia="Times New Roman" w:hAnsi="Helvetica" w:cs="Helvetica"/>
+          <w:color w:val="333333"/>
+        </w:rPr>
+        <w:t>represented as 0 which means no shooting.</w:t>
+      </w:r>
+    </w:p>
+    <w:p>
+      <w:pPr>
+        <w:shd w:val="clear" w:color="auto" w:fill="FFFFFF"/>
+        <w:spacing w:after="0" w:line="240" w:lineRule="auto"/>
+        <w:ind w:left="360"/>
+        <w:jc w:val="both"/>
+        <w:rPr>
+          <w:rFonts w:ascii="Helvetica" w:eastAsia="Times New Roman" w:hAnsi="Helvetica" w:cs="Helvetica"/>
+          <w:color w:val="333333"/>
+        </w:rPr>
+      </w:pPr>
+    </w:p>
+    <w:p>
+      <w:pPr>
+        <w:shd w:val="clear" w:color="auto" w:fill="FFFFFF"/>
+        <w:spacing w:after="0" w:line="240" w:lineRule="auto"/>
+        <w:ind w:left="360"/>
+        <w:jc w:val="both"/>
+        <w:rPr>
+          <w:rFonts w:ascii="Helvetica" w:eastAsia="Times New Roman" w:hAnsi="Helvetica" w:cs="Helvetica"/>
+          <w:color w:val="333333"/>
+        </w:rPr>
+      </w:pPr>
+      <w:r>
+        <w:rPr>
+          <w:rFonts w:ascii="Helvetica" w:eastAsia="Times New Roman" w:hAnsi="Helvetica" w:cs="Helvetica"/>
+          <w:color w:val="333333"/>
+        </w:rPr>
+        <w:t xml:space="preserve">The last </w:t>
+      </w:r>
+      <w:r>
+        <w:rPr>
+          <w:rFonts w:ascii="Helvetica" w:eastAsia="Times New Roman" w:hAnsi="Helvetica" w:cs="Helvetica"/>
+          <w:color w:val="333333"/>
+        </w:rPr>
+        <w:t>3</w:t>
+      </w:r>
+      <w:r>
+        <w:rPr>
+          <w:rFonts w:ascii="Helvetica" w:eastAsia="Times New Roman" w:hAnsi="Helvetica" w:cs="Helvetica"/>
+          <w:color w:val="333333"/>
+        </w:rPr>
+        <w:t xml:space="preserve"> charts </w:t>
+      </w:r>
+      <w:r>
+        <w:rPr>
+          <w:rFonts w:ascii="Helvetica" w:eastAsia="Times New Roman" w:hAnsi="Helvetica" w:cs="Helvetica"/>
+          <w:color w:val="333333"/>
+        </w:rPr>
+        <w:t>show</w:t>
+      </w:r>
+      <w:r>
+        <w:rPr>
+          <w:rFonts w:ascii="Helvetica" w:eastAsia="Times New Roman" w:hAnsi="Helvetica" w:cs="Helvetica"/>
+          <w:color w:val="333333"/>
+        </w:rPr>
+        <w:t xml:space="preserve"> information</w:t>
+      </w:r>
+      <w:r>
+        <w:rPr>
+          <w:rFonts w:ascii="Helvetica" w:eastAsia="Times New Roman" w:hAnsi="Helvetica" w:cs="Helvetica"/>
+          <w:color w:val="333333"/>
+        </w:rPr>
+        <w:t xml:space="preserve"> such as more police killed on duty with higher</w:t>
+      </w:r>
+      <w:r>
+        <w:rPr>
+          <w:rFonts w:ascii="Helvetica" w:eastAsia="Times New Roman" w:hAnsi="Helvetica" w:cs="Helvetica"/>
+          <w:color w:val="333333"/>
+        </w:rPr>
+        <w:t xml:space="preserve"> number of</w:t>
+      </w:r>
+      <w:r>
+        <w:rPr>
+          <w:rFonts w:ascii="Helvetica" w:eastAsia="Times New Roman" w:hAnsi="Helvetica" w:cs="Helvetica"/>
+          <w:color w:val="333333"/>
+        </w:rPr>
+        <w:t xml:space="preserve"> guns and information about gun ownership laws</w:t>
+      </w:r>
+      <w:r>
+        <w:rPr>
+          <w:rFonts w:ascii="Helvetica" w:eastAsia="Times New Roman" w:hAnsi="Helvetica" w:cs="Helvetica"/>
+          <w:color w:val="333333"/>
+        </w:rPr>
+        <w:t xml:space="preserve"> - </w:t>
+      </w:r>
+      <w:r>
+        <w:rPr>
+          <w:rFonts w:ascii="Helvetica" w:eastAsia="Times New Roman" w:hAnsi="Helvetica" w:cs="Helvetica"/>
+          <w:color w:val="333333"/>
+        </w:rPr>
+        <w:t xml:space="preserve">failed to make an impact </w:t>
+      </w:r>
+      <w:r>
+        <w:rPr>
+          <w:rFonts w:ascii="Helvetica" w:eastAsia="Times New Roman" w:hAnsi="Helvetica" w:cs="Helvetica"/>
+          <w:color w:val="333333"/>
+        </w:rPr>
+        <w:t>on the issue being discussed at hand</w:t>
+      </w:r>
+      <w:r>
+        <w:rPr>
+          <w:rFonts w:ascii="Helvetica" w:eastAsia="Times New Roman" w:hAnsi="Helvetica" w:cs="Helvetica"/>
+          <w:color w:val="333333"/>
+        </w:rPr>
+        <w:t xml:space="preserve">. </w:t>
+      </w:r>
+      <w:r>
+        <w:rPr>
+          <w:rFonts w:ascii="Helvetica" w:eastAsia="Times New Roman" w:hAnsi="Helvetica" w:cs="Helvetica"/>
+          <w:color w:val="333333"/>
+        </w:rPr>
+        <w:t xml:space="preserve">The most misleading point which the article showed is that higher </w:t>
+      </w:r>
+      <w:r>
+        <w:rPr>
+          <w:rFonts w:ascii="Helvetica" w:eastAsia="Times New Roman" w:hAnsi="Helvetica" w:cs="Helvetica"/>
+          <w:color w:val="333333"/>
+        </w:rPr>
+        <w:t>profile shootings don’t appear to lead to more support for gun control in the long term</w:t>
+      </w:r>
+      <w:r>
+        <w:rPr>
+          <w:rFonts w:ascii="Helvetica" w:eastAsia="Times New Roman" w:hAnsi="Helvetica" w:cs="Helvetica"/>
+          <w:color w:val="333333"/>
+        </w:rPr>
+        <w:t xml:space="preserve"> </w:t>
+      </w:r>
+      <w:r>
+        <w:rPr>
+          <w:rFonts w:ascii="Helvetica" w:eastAsia="Times New Roman" w:hAnsi="Helvetica" w:cs="Helvetica"/>
+          <w:color w:val="333333"/>
+        </w:rPr>
+        <w:t>which goes against the argument and impact the minds of the reader</w:t>
+      </w:r>
+      <w:r>
+        <w:rPr>
+          <w:rFonts w:ascii="Helvetica" w:eastAsia="Times New Roman" w:hAnsi="Helvetica" w:cs="Helvetica"/>
+          <w:color w:val="333333"/>
+        </w:rPr>
+        <w:t xml:space="preserve"> in opposite direction</w:t>
+      </w:r>
+      <w:r>
+        <w:rPr>
+          <w:rFonts w:ascii="Helvetica" w:eastAsia="Times New Roman" w:hAnsi="Helvetica" w:cs="Helvetica"/>
+          <w:color w:val="333333"/>
+        </w:rPr>
+        <w:t>. Information stating that possessing more guns might have deterred crime takes the entire argument in another direction which is not the motive of the argument</w:t>
+      </w:r>
+      <w:r>
+        <w:rPr>
+          <w:rFonts w:ascii="Helvetica" w:eastAsia="Times New Roman" w:hAnsi="Helvetica" w:cs="Helvetica"/>
+          <w:color w:val="333333"/>
+        </w:rPr>
+        <w:t xml:space="preserve"> of the article. </w:t>
+      </w:r>
+    </w:p>
+    <w:p>
+      <w:pPr>
+        <w:shd w:val="clear" w:color="auto" w:fill="FFFFFF"/>
+        <w:spacing w:after="0" w:line="240" w:lineRule="auto"/>
+        <w:ind w:left="360"/>
+        <w:jc w:val="both"/>
+        <w:rPr>
+          <w:rFonts w:ascii="Helvetica" w:eastAsia="Times New Roman" w:hAnsi="Helvetica" w:cs="Helvetica"/>
+          <w:color w:val="333333"/>
+        </w:rPr>
+      </w:pPr>
+    </w:p>
+    <w:p>
+      <w:pPr>
+        <w:shd w:val="clear" w:color="auto" w:fill="FFFFFF"/>
+        <w:spacing w:after="0" w:line="240" w:lineRule="auto"/>
+        <w:ind w:left="360"/>
+        <w:jc w:val="both"/>
+        <w:rPr>
+          <w:rFonts w:ascii="Helvetica" w:eastAsia="Times New Roman" w:hAnsi="Helvetica" w:cs="Helvetica"/>
+          <w:color w:val="333333"/>
+        </w:rPr>
+      </w:pPr>
+      <w:r>
+        <w:rPr>
+          <w:rFonts w:ascii="Helvetica" w:eastAsia="Times New Roman" w:hAnsi="Helvetica" w:cs="Helvetica"/>
+          <w:color w:val="333333"/>
+        </w:rPr>
+        <w:t xml:space="preserve">When </w:t>
+      </w:r>
+      <w:r>
+        <w:rPr>
+          <w:rFonts w:ascii="Helvetica" w:eastAsia="Times New Roman" w:hAnsi="Helvetica" w:cs="Helvetica"/>
+          <w:color w:val="333333"/>
+        </w:rPr>
+        <w:t>we view</w:t>
+      </w:r>
+      <w:r>
+        <w:rPr>
+          <w:rFonts w:ascii="Helvetica" w:eastAsia="Times New Roman" w:hAnsi="Helvetica" w:cs="Helvetica"/>
+          <w:color w:val="333333"/>
+        </w:rPr>
+        <w:t xml:space="preserve"> the </w:t>
+      </w:r>
+      <w:r>
+        <w:rPr>
+          <w:rFonts w:ascii="Helvetica" w:eastAsia="Times New Roman" w:hAnsi="Helvetica" w:cs="Helvetica"/>
+          <w:color w:val="333333"/>
+        </w:rPr>
+        <w:t>data product</w:t>
+      </w:r>
+      <w:r>
+        <w:rPr>
+          <w:rFonts w:ascii="Helvetica" w:eastAsia="Times New Roman" w:hAnsi="Helvetica" w:cs="Helvetica"/>
+          <w:color w:val="333333"/>
+        </w:rPr>
+        <w:t xml:space="preserve"> </w:t>
+      </w:r>
+      <w:r>
+        <w:rPr>
+          <w:rFonts w:ascii="Helvetica" w:eastAsia="Times New Roman" w:hAnsi="Helvetica" w:cs="Helvetica"/>
+          <w:color w:val="333333"/>
+        </w:rPr>
+        <w:t xml:space="preserve">from another perspective </w:t>
+      </w:r>
+      <w:r>
+        <w:rPr>
+          <w:rFonts w:ascii="Helvetica" w:eastAsia="Times New Roman" w:hAnsi="Helvetica" w:cs="Helvetica"/>
+          <w:color w:val="333333"/>
+        </w:rPr>
+        <w:t xml:space="preserve">probably </w:t>
+      </w:r>
+      <w:r>
+        <w:rPr>
+          <w:rFonts w:ascii="Helvetica" w:eastAsia="Times New Roman" w:hAnsi="Helvetica" w:cs="Helvetica"/>
+          <w:color w:val="333333"/>
+        </w:rPr>
+        <w:t>it</w:t>
+      </w:r>
+      <w:r>
+        <w:rPr>
+          <w:rFonts w:ascii="Helvetica" w:eastAsia="Times New Roman" w:hAnsi="Helvetica" w:cs="Helvetica"/>
+          <w:color w:val="333333"/>
+        </w:rPr>
+        <w:t xml:space="preserve"> wants to be more neutral and exploratory when giving out information. However more information can always lead to more confusion if it is not in the correct direction.</w:t>
+      </w:r>
+      <w:r>
+        <w:rPr>
+          <w:rFonts w:ascii="Helvetica" w:eastAsia="Times New Roman" w:hAnsi="Helvetica" w:cs="Helvetica"/>
+          <w:color w:val="333333"/>
+        </w:rPr>
+        <w:t xml:space="preserve"> Hence the data product was totally effective until some extent however in the end I think it missed out the overall point and failed to make an impact on the viewer.</w:t>
+      </w:r>
     </w:p>
     <w:p>
       <w:pPr>
@@ -804,7 +824,6 @@
           <w:rFonts w:ascii="Helvetica" w:eastAsia="Times New Roman" w:hAnsi="Helvetica" w:cs="Helvetica"/>
           <w:color w:val="333333"/>
         </w:rPr>
-        <w:lastRenderedPageBreak/>
         <w:t>I would like to identify what type of viewers would read this article?</w:t>
       </w:r>
       <w:r>
@@ -2843,7 +2862,7 @@
 </file>
 
 <file path=customXml/itemProps1.xml><?xml version="1.0" encoding="utf-8"?>
-<ds:datastoreItem xmlns:ds="http://schemas.openxmlformats.org/officeDocument/2006/customXml" ds:itemID="{70027E36-F3EB-40C8-9D8D-D7A0C0322E44}">
+<ds:datastoreItem xmlns:ds="http://schemas.openxmlformats.org/officeDocument/2006/customXml" ds:itemID="{78D2EE95-52BE-40D5-BE70-ECA9FAAC9A76}">
   <ds:schemaRefs>
     <ds:schemaRef ds:uri="http://schemas.openxmlformats.org/officeDocument/2006/bibliography"/>
   </ds:schemaRefs>
